--- a/assests/prabhu_resume.docx
+++ b/assests/prabhu_resume.docx
@@ -25,7 +25,23 @@
           <w:sz w:val="20"/>
           <w:szCs w:val="20"/>
         </w:rPr>
-        <w:t>10+ Years of Comprehensive Experience in IT Industry with niche skills that allows to deliver reliable and scalable software. Having demonstrated history in Java, Full stack, and DevOps Technologies. Interested in ML and Blockchain</w:t>
+        <w:t>1</w:t>
+      </w:r>
+      <w:r>
+        <w:rPr>
+          <w:rStyle w:val="QuoteChar"/>
+          <w:sz w:val="20"/>
+          <w:szCs w:val="20"/>
+        </w:rPr>
+        <w:t>2</w:t>
+      </w:r>
+      <w:r>
+        <w:rPr>
+          <w:rStyle w:val="QuoteChar"/>
+          <w:sz w:val="20"/>
+          <w:szCs w:val="20"/>
+        </w:rPr>
+        <w:t>+ Years of Comprehensive Experience in IT Industry with niche skills that allows to deliver reliable and scalable software. Having demonstrated history in Java, Full stack, and DevOps Technologies. Interested in ML and Blockchain</w:t>
       </w:r>
     </w:p>
     <w:p>
@@ -437,7 +453,14 @@
           <w:rFonts w:asciiTheme="majorHAnsi" w:hAnsiTheme="majorHAnsi" w:cs="Times New Roman"/>
           <w:sz w:val="20"/>
         </w:rPr>
-        <w:t>10</w:t>
+        <w:t>1</w:t>
+      </w:r>
+      <w:r>
+        <w:rPr>
+          <w:rFonts w:asciiTheme="majorHAnsi" w:hAnsiTheme="majorHAnsi" w:cs="Times New Roman"/>
+          <w:sz w:val="20"/>
+        </w:rPr>
+        <w:t>2</w:t>
       </w:r>
       <w:r>
         <w:rPr>
@@ -637,7 +660,14 @@
           <w:rFonts w:asciiTheme="majorHAnsi" w:hAnsiTheme="majorHAnsi" w:cs="Times New Roman"/>
           <w:sz w:val="20"/>
         </w:rPr>
-        <w:t>10</w:t>
+        <w:t>1</w:t>
+      </w:r>
+      <w:r>
+        <w:rPr>
+          <w:rFonts w:asciiTheme="majorHAnsi" w:hAnsiTheme="majorHAnsi" w:cs="Times New Roman"/>
+          <w:sz w:val="20"/>
+        </w:rPr>
+        <w:t>2</w:t>
       </w:r>
       <w:r>
         <w:rPr>
@@ -767,7 +797,14 @@
           <w:rFonts w:asciiTheme="majorHAnsi" w:hAnsiTheme="majorHAnsi" w:cs="Times New Roman"/>
           <w:sz w:val="20"/>
         </w:rPr>
-        <w:t>10</w:t>
+        <w:t>1</w:t>
+      </w:r>
+      <w:r>
+        <w:rPr>
+          <w:rFonts w:asciiTheme="majorHAnsi" w:hAnsiTheme="majorHAnsi" w:cs="Times New Roman"/>
+          <w:sz w:val="20"/>
+        </w:rPr>
+        <w:t>2</w:t>
       </w:r>
       <w:r>
         <w:rPr>
@@ -962,7 +999,7 @@
           <w:rFonts w:asciiTheme="majorHAnsi" w:hAnsiTheme="majorHAnsi" w:cs="Times New Roman"/>
           <w:sz w:val="20"/>
         </w:rPr>
-        <w:t>6</w:t>
+        <w:t>8</w:t>
       </w:r>
       <w:r>
         <w:rPr>
@@ -1048,7 +1085,7 @@
           <w:rFonts w:asciiTheme="majorHAnsi" w:hAnsiTheme="majorHAnsi" w:cs="Times New Roman"/>
           <w:sz w:val="20"/>
         </w:rPr>
-        <w:t>4</w:t>
+        <w:t>7</w:t>
       </w:r>
       <w:r>
         <w:rPr>
@@ -1085,7 +1122,14 @@
           <w:rFonts w:asciiTheme="majorHAnsi" w:hAnsiTheme="majorHAnsi" w:cs="Times New Roman"/>
           <w:sz w:val="20"/>
         </w:rPr>
-        <w:t xml:space="preserve">4+ </w:t>
+        <w:t>7</w:t>
+      </w:r>
+      <w:r>
+        <w:rPr>
+          <w:rFonts w:asciiTheme="majorHAnsi" w:hAnsiTheme="majorHAnsi" w:cs="Times New Roman"/>
+          <w:sz w:val="20"/>
+        </w:rPr>
+        <w:t xml:space="preserve">+ </w:t>
       </w:r>
       <w:r>
         <w:rPr>
@@ -1143,7 +1187,14 @@
           <w:rFonts w:asciiTheme="majorHAnsi" w:hAnsiTheme="majorHAnsi" w:cs="Times New Roman"/>
           <w:sz w:val="20"/>
         </w:rPr>
-        <w:t xml:space="preserve">2+ </w:t>
+        <w:t>3</w:t>
+      </w:r>
+      <w:r>
+        <w:rPr>
+          <w:rFonts w:asciiTheme="majorHAnsi" w:hAnsiTheme="majorHAnsi" w:cs="Times New Roman"/>
+          <w:sz w:val="20"/>
+        </w:rPr>
+        <w:t xml:space="preserve">+ </w:t>
       </w:r>
       <w:r>
         <w:rPr>
@@ -1215,7 +1266,14 @@
           <w:rFonts w:asciiTheme="majorHAnsi" w:hAnsiTheme="majorHAnsi" w:cs="Times New Roman"/>
           <w:sz w:val="20"/>
         </w:rPr>
-        <w:t>2+ Years of experience in Cloud Technologies AWS and Azure</w:t>
+        <w:t>3</w:t>
+      </w:r>
+      <w:r>
+        <w:rPr>
+          <w:rFonts w:asciiTheme="majorHAnsi" w:hAnsiTheme="majorHAnsi" w:cs="Times New Roman"/>
+          <w:sz w:val="20"/>
+        </w:rPr>
+        <w:t>+ Years of experience in Cloud Technologies AWS and Azure</w:t>
       </w:r>
     </w:p>
     <w:p>
@@ -3439,18 +3497,76 @@
         <w:ind w:left="720" w:firstLine="360"/>
         <w:jc w:val="both"/>
         <w:rPr>
-          <w:rFonts w:asciiTheme="majorHAnsi" w:hAnsiTheme="majorHAnsi" w:cs="Times New Roman"/>
-          <w:sz w:val="20"/>
-          <w:szCs w:val="20"/>
-        </w:rPr>
-      </w:pPr>
-      <w:r>
-        <w:rPr>
           <w:rStyle w:val="QuoteChar"/>
           <w:sz w:val="20"/>
           <w:szCs w:val="20"/>
         </w:rPr>
+      </w:pPr>
+      <w:r>
+        <w:rPr>
+          <w:rStyle w:val="QuoteChar"/>
+          <w:sz w:val="20"/>
+          <w:szCs w:val="20"/>
+        </w:rPr>
+        <w:t>Staff Software Engineer</w:t>
+      </w:r>
+      <w:r>
+        <w:rPr>
+          <w:rStyle w:val="QuoteChar"/>
+          <w:sz w:val="20"/>
+          <w:szCs w:val="20"/>
+        </w:rPr>
+        <w:tab/>
+      </w:r>
+      <w:r>
+        <w:rPr>
+          <w:rFonts w:cs="Times New Roman"/>
+          <w:color w:val="808080" w:themeColor="background1" w:themeShade="80"/>
+          <w:sz w:val="20"/>
+          <w:szCs w:val="20"/>
+        </w:rPr>
+        <w:t>Oct-2022 – Till Date</w:t>
+      </w:r>
+    </w:p>
+    <w:p>
+      <w:pPr>
+        <w:tabs>
+          <w:tab w:val="left" w:pos="540"/>
+          <w:tab w:val="left" w:pos="3960"/>
+        </w:tabs>
+        <w:spacing w:after="0" w:line="276" w:lineRule="auto"/>
+        <w:ind w:left="720" w:firstLine="360"/>
+        <w:jc w:val="both"/>
+        <w:rPr>
+          <w:rFonts w:asciiTheme="majorHAnsi" w:hAnsiTheme="majorHAnsi" w:cs="Times New Roman"/>
+          <w:sz w:val="20"/>
+          <w:szCs w:val="20"/>
+        </w:rPr>
+      </w:pPr>
+      <w:r>
+        <w:rPr>
+          <w:rStyle w:val="QuoteChar"/>
+          <w:sz w:val="20"/>
+          <w:szCs w:val="20"/>
+        </w:rPr>
         <w:t>Senior System Engineer</w:t>
+      </w:r>
+      <w:r>
+        <w:rPr>
+          <w:rStyle w:val="QuoteChar"/>
+          <w:sz w:val="20"/>
+          <w:szCs w:val="20"/>
+        </w:rPr>
+        <w:tab/>
+      </w:r>
+      <w:r>
+        <w:rPr>
+          <w:rFonts w:cs="Times New Roman"/>
+          <w:color w:val="808080" w:themeColor="background1" w:themeShade="80"/>
+          <w:sz w:val="20"/>
+          <w:szCs w:val="20"/>
+        </w:rPr>
+        <w:t>Jul 2020 – Sep 2022</w:t>
       </w:r>
     </w:p>
     <w:p>
